--- a/booking/Holiday User guide.docx
+++ b/booking/Holiday User guide.docx
@@ -17,29 +17,25 @@
     <w:p/>
     <w:p>
       <w:r>
-        <w:t xml:space="preserve">The Holiday application was designed by group 5, </w:t>
-      </w:r>
-      <w:r>
-        <w:t xml:space="preserve">which consists of </w:t>
-      </w:r>
-      <w:r>
-        <w:t xml:space="preserve">four team members Sean </w:t>
-      </w:r>
-      <w:proofErr w:type="spellStart"/>
-      <w:r>
-        <w:t>Corvan</w:t>
-      </w:r>
-      <w:proofErr w:type="spellEnd"/>
-      <w:r>
-        <w:t xml:space="preserve">, Cara </w:t>
-      </w:r>
-      <w:proofErr w:type="spellStart"/>
-      <w:r>
-        <w:t>Deehan</w:t>
-      </w:r>
-      <w:proofErr w:type="spellEnd"/>
-      <w:r>
-        <w:t>, Gareth Cross and John Creaner. Together we planned from scratch the research and building of the application</w:t>
+        <w:t>The Holiday application</w:t>
+      </w:r>
+      <w:r>
+        <w:t xml:space="preserve"> </w:t>
+      </w:r>
+      <w:r>
+        <w:t xml:space="preserve">was </w:t>
+      </w:r>
+      <w:r>
+        <w:t>designed by</w:t>
+      </w:r>
+      <w:r>
+        <w:t xml:space="preserve"> John Creaner. </w:t>
+      </w:r>
+      <w:r>
+        <w:t xml:space="preserve"> I</w:t>
+      </w:r>
+      <w:r>
+        <w:t xml:space="preserve"> planned from scratch the research and building of the application</w:t>
       </w:r>
       <w:r>
         <w:t>.</w:t>
@@ -48,21 +44,10 @@
         <w:t xml:space="preserve"> </w:t>
       </w:r>
       <w:r>
-        <w:t xml:space="preserve">We initially proposed an idea each </w:t>
-      </w:r>
-      <w:r>
-        <w:t xml:space="preserve">which we then </w:t>
-      </w:r>
-      <w:r>
-        <w:t xml:space="preserve">voted on for </w:t>
-      </w:r>
-      <w:r>
-        <w:t xml:space="preserve">its own unique selling points. </w:t>
-      </w:r>
-    </w:p>
-    <w:p>
-      <w:r>
-        <w:t xml:space="preserve">We agreed to build an application that would ask </w:t>
+        <w:t>I built</w:t>
+      </w:r>
+      <w:r>
+        <w:t xml:space="preserve"> an application that would ask </w:t>
       </w:r>
       <w:r>
         <w:t>several</w:t>
@@ -77,10 +62,10 @@
         <w:t xml:space="preserve"> </w:t>
       </w:r>
       <w:r>
-        <w:t>W</w:t>
-      </w:r>
-      <w:r>
-        <w:t xml:space="preserve">e found this could be a great help to the hospitality and tourism sector worldwide. </w:t>
+        <w:t>I</w:t>
+      </w:r>
+      <w:r>
+        <w:t xml:space="preserve"> found this could be a great help to the hospitality and tourism sector worldwide. </w:t>
       </w:r>
     </w:p>
     <w:p>
@@ -211,24 +196,12 @@
     </w:p>
     <w:p>
       <w:r>
-        <w:t>As we move on to the final set of requirements from the application, we come to the covid19 class which will prompt the user to enter their passport number and i</w:t>
-      </w:r>
-      <w:r>
-        <w:t xml:space="preserve">ssuing </w:t>
+        <w:t xml:space="preserve">As we move on to the final set of requirements from the application, we come to the covid19 class which will prompt the user to enter their passport number and issuing authority of the passport. The </w:t>
       </w:r>
       <w:r>
         <w:t>a</w:t>
       </w:r>
       <w:r>
-        <w:t>uthority</w:t>
-      </w:r>
-      <w:r>
-        <w:t xml:space="preserve"> of the passport. The </w:t>
-      </w:r>
-      <w:r>
-        <w:t>a</w:t>
-      </w:r>
-      <w:r>
         <w:t>pplication then asks the user to enter</w:t>
       </w:r>
       <w:r>
@@ -261,11 +234,9 @@
       <w:r>
         <w:t xml:space="preserve">which </w:t>
       </w:r>
-      <w:proofErr w:type="gramStart"/>
-      <w:r>
-        <w:t>has to</w:t>
-      </w:r>
-      <w:proofErr w:type="gramEnd"/>
+      <w:r>
+        <w:t>must</w:t>
+      </w:r>
       <w:r>
         <w:t xml:space="preserve"> be</w:t>
       </w:r>
@@ -287,7 +258,10 @@
     </w:p>
     <w:p>
       <w:r>
-        <w:t xml:space="preserve">The application will then print out a full receipt including </w:t>
+        <w:t>The application will also give you the option to change any of the entered information and</w:t>
+      </w:r>
+      <w:r>
+        <w:t xml:space="preserve"> will then print out a full receipt including </w:t>
       </w:r>
       <w:r>
         <w:t xml:space="preserve">the </w:t>
@@ -345,77 +319,6 @@
       </w:r>
     </w:p>
     <w:p/>
-    <w:p>
-      <w:r>
-        <w:rPr>
-          <w:noProof/>
-        </w:rPr>
-        <w:lastRenderedPageBreak/>
-        <w:drawing>
-          <wp:anchor distT="0" distB="0" distL="114300" distR="114300" simplePos="0" relativeHeight="251658240" behindDoc="1" locked="0" layoutInCell="1" allowOverlap="1" wp14:anchorId="7C40D6CC" wp14:editId="0CFD6EEF">
-            <wp:simplePos x="0" y="0"/>
-            <wp:positionH relativeFrom="margin">
-              <wp:align>center</wp:align>
-            </wp:positionH>
-            <wp:positionV relativeFrom="paragraph">
-              <wp:posOffset>223520</wp:posOffset>
-            </wp:positionV>
-            <wp:extent cx="5092700" cy="5591810"/>
-            <wp:effectExtent l="0" t="0" r="0" b="8890"/>
-            <wp:wrapTight wrapText="bothSides">
-              <wp:wrapPolygon edited="0">
-                <wp:start x="0" y="0"/>
-                <wp:lineTo x="0" y="21561"/>
-                <wp:lineTo x="21492" y="21561"/>
-                <wp:lineTo x="21492" y="0"/>
-                <wp:lineTo x="0" y="0"/>
-              </wp:wrapPolygon>
-            </wp:wrapTight>
-            <wp:docPr id="1" name="Picture 1" descr="Text&#10;&#10;Description automatically generated"/>
-            <wp:cNvGraphicFramePr>
-              <a:graphicFrameLocks xmlns:a="http://schemas.openxmlformats.org/drawingml/2006/main" noChangeAspect="1"/>
-            </wp:cNvGraphicFramePr>
-            <a:graphic xmlns:a="http://schemas.openxmlformats.org/drawingml/2006/main">
-              <a:graphicData uri="http://schemas.openxmlformats.org/drawingml/2006/picture">
-                <pic:pic xmlns:pic="http://schemas.openxmlformats.org/drawingml/2006/picture">
-                  <pic:nvPicPr>
-                    <pic:cNvPr id="1" name="Picture 1" descr="Text&#10;&#10;Description automatically generated"/>
-                    <pic:cNvPicPr/>
-                  </pic:nvPicPr>
-                  <pic:blipFill>
-                    <a:blip r:embed="rId6">
-                      <a:extLst>
-                        <a:ext uri="{28A0092B-C50C-407E-A947-70E740481C1C}">
-                          <a14:useLocalDpi xmlns:a14="http://schemas.microsoft.com/office/drawing/2010/main" val="0"/>
-                        </a:ext>
-                      </a:extLst>
-                    </a:blip>
-                    <a:stretch>
-                      <a:fillRect/>
-                    </a:stretch>
-                  </pic:blipFill>
-                  <pic:spPr>
-                    <a:xfrm>
-                      <a:off x="0" y="0"/>
-                      <a:ext cx="5092700" cy="5591810"/>
-                    </a:xfrm>
-                    <a:prstGeom prst="rect">
-                      <a:avLst/>
-                    </a:prstGeom>
-                  </pic:spPr>
-                </pic:pic>
-              </a:graphicData>
-            </a:graphic>
-            <wp14:sizeRelH relativeFrom="page">
-              <wp14:pctWidth>0</wp14:pctWidth>
-            </wp14:sizeRelH>
-            <wp14:sizeRelV relativeFrom="page">
-              <wp14:pctHeight>0</wp14:pctHeight>
-            </wp14:sizeRelV>
-          </wp:anchor>
-        </w:drawing>
-      </w:r>
-    </w:p>
     <w:sectPr>
       <w:pgSz w:w="11906" w:h="16838"/>
       <w:pgMar w:top="1440" w:right="1440" w:bottom="1440" w:left="1440" w:header="57" w:footer="708" w:gutter="0"/>
